--- a/Solution_Design/Story Board/Storys/RA-24-Linksammlung zu Hilfeseiten/RA 24 Linksammlung FINAL.docx
+++ b/Solution_Design/Story Board/Storys/RA-24-Linksammlung zu Hilfeseiten/RA 24 Linksammlung FINAL.docx
@@ -1,6 +1,6 @@
 
 <file path=word/document.xml><?xml version="1.0" encoding="utf-8"?>
-<w:document xmlns:ve="http://schemas.openxmlformats.org/markup-compatibility/2006" xmlns:o="urn:schemas-microsoft-com:office:office" xmlns:r="http://schemas.openxmlformats.org/officeDocument/2006/relationships" xmlns:m="http://schemas.openxmlformats.org/officeDocument/2006/math" xmlns:v="urn:schemas-microsoft-com:vml" xmlns:wp="http://schemas.openxmlformats.org/drawingml/2006/wordprocessingDrawing" xmlns:w10="urn:schemas-microsoft-com:office:word" xmlns:w="http://schemas.openxmlformats.org/wordprocessingml/2006/main" xmlns:wne="http://schemas.microsoft.com/office/word/2006/wordml">
+<w:document xmlns:wpc="http://schemas.microsoft.com/office/word/2010/wordprocessingCanvas" xmlns:mc="http://schemas.openxmlformats.org/markup-compatibility/2006" xmlns:o="urn:schemas-microsoft-com:office:office" xmlns:r="http://schemas.openxmlformats.org/officeDocument/2006/relationships" xmlns:m="http://schemas.openxmlformats.org/officeDocument/2006/math" xmlns:v="urn:schemas-microsoft-com:vml" xmlns:wp14="http://schemas.microsoft.com/office/word/2010/wordprocessingDrawing" xmlns:wp="http://schemas.openxmlformats.org/drawingml/2006/wordprocessingDrawing" xmlns:w10="urn:schemas-microsoft-com:office:word" xmlns:w="http://schemas.openxmlformats.org/wordprocessingml/2006/main" xmlns:w14="http://schemas.microsoft.com/office/word/2010/wordml" xmlns:wpg="http://schemas.microsoft.com/office/word/2010/wordprocessingGroup" xmlns:wpi="http://schemas.microsoft.com/office/word/2010/wordprocessingInk" xmlns:wne="http://schemas.microsoft.com/office/word/2006/wordml" xmlns:wps="http://schemas.microsoft.com/office/word/2010/wordprocessingShape" mc:Ignorable="w14 wp14">
   <w:body>
     <w:p>
       <w:pPr>
@@ -41,7 +41,7 @@
           <w:szCs w:val="18"/>
         </w:rPr>
       </w:pPr>
-      <w:hyperlink r:id="rId5" w:history="1">
+      <w:hyperlink r:id="rId6" w:history="1">
         <w:r>
           <w:rPr>
             <w:rStyle w:val="Hyperlink"/>
@@ -120,11 +120,19 @@
         </w:rPr>
         <w:t xml:space="preserve"> Wickede 1910 e.V</w:t>
       </w:r>
-      <w:r>
-        <w:rPr>
-          <w:rFonts w:cstheme="minorHAnsi"/>
-        </w:rPr>
-        <w:t>. . Dieser Verein verfolgt das Motto „Integration durch Sport“ bei dem Sport und Bildung verknüpft werden. Hier können Helfende durch finanzielle Mittel, oder auch durch Spenden von z.B. Fußballklamotten Unterstützung leisten.</w:t>
+      <w:proofErr w:type="gramStart"/>
+      <w:r>
+        <w:rPr>
+          <w:rFonts w:cstheme="minorHAnsi"/>
+        </w:rPr>
+        <w:t>. .</w:t>
+      </w:r>
+      <w:proofErr w:type="gramEnd"/>
+      <w:r>
+        <w:rPr>
+          <w:rFonts w:cstheme="minorHAnsi"/>
+        </w:rPr>
+        <w:t xml:space="preserve"> Dieser Verein verfolgt das Motto „Integration durch Sport“ bei dem Sport und Bildung verknüpft werden. Hier können Helfende durch finanzielle Mittel, oder auch durch Spenden von z.B. Fußballklamotten Unterstützung leisten.</w:t>
       </w:r>
     </w:p>
     <w:p>
@@ -145,7 +153,7 @@
           <w:szCs w:val="18"/>
         </w:rPr>
       </w:pPr>
-      <w:hyperlink r:id="rId6" w:history="1">
+      <w:hyperlink r:id="rId7" w:history="1">
         <w:r>
           <w:rPr>
             <w:rStyle w:val="Hyperlink"/>
@@ -211,7 +219,7 @@
           <w:szCs w:val="18"/>
         </w:rPr>
       </w:pPr>
-      <w:hyperlink r:id="rId7" w:history="1">
+      <w:hyperlink r:id="rId8" w:history="1">
         <w:r>
           <w:rPr>
             <w:rStyle w:val="Hyperlink"/>
@@ -245,8 +253,16 @@
         <w:rPr>
           <w:rFonts w:cstheme="minorHAnsi"/>
         </w:rPr>
-        <w:t xml:space="preserve"> von Hannover und Umgebung. Auf dieser Karte sind zahlreiche Organisationen markiert, bei denen Hilfe benötigt wird. Klickt man auf eine Markierung sieht man Informationen zu den Fragen „Was wird benötigt?“, „Wie/Wo kann man Sachen abgeben?“ und weiteres. Dieser Link macht das Helfen einfach !</w:t>
-      </w:r>
+        <w:t xml:space="preserve"> von Hannover und Umgebung. Auf dieser Karte sind zahlreiche Organisationen markiert, bei denen Hilfe benötigt wird. Klickt man auf eine Markierung sieht man Informationen zu den Fragen „Was wird benötigt?“, „Wie/Wo kann man Sachen abgeben?“ und weiteres. Dieser Link macht das Helfen </w:t>
+      </w:r>
+      <w:proofErr w:type="gramStart"/>
+      <w:r>
+        <w:rPr>
+          <w:rFonts w:cstheme="minorHAnsi"/>
+        </w:rPr>
+        <w:t>einfach !</w:t>
+      </w:r>
+      <w:proofErr w:type="gramEnd"/>
     </w:p>
     <w:p>
       <w:pPr>
@@ -257,7 +273,7 @@
           <w:szCs w:val="18"/>
         </w:rPr>
       </w:pPr>
-      <w:hyperlink r:id="rId8" w:history="1">
+      <w:hyperlink r:id="rId9" w:history="1">
         <w:r>
           <w:rPr>
             <w:rStyle w:val="Hyperlink"/>
@@ -327,7 +343,7 @@
           <w:rFonts w:ascii="Tele-GroteskNor" w:hAnsi="Tele-GroteskNor"/>
         </w:rPr>
       </w:pPr>
-      <w:hyperlink r:id="rId9" w:history="1">
+      <w:hyperlink r:id="rId10" w:history="1">
         <w:r>
           <w:rPr>
             <w:rStyle w:val="Hyperlink"/>
@@ -419,7 +435,21 @@
         <w:rPr>
           <w:rFonts w:cstheme="minorHAnsi"/>
         </w:rPr>
-        <w:t xml:space="preserve">So ist es dem Helfenden möglich spezifische Projekte zu unterstützen. Ein Projekt beschäftigt sich zum Beispiel mit Flüchtlinge ins </w:t>
+        <w:t xml:space="preserve">So ist es dem Helfenden möglich spezifische Projekte zu unterstützen. Ein Projekt beschäftigt sich zum Beispiel mit </w:t>
+      </w:r>
+      <w:proofErr w:type="gramStart"/>
+      <w:r>
+        <w:rPr>
+          <w:rFonts w:cstheme="minorHAnsi"/>
+        </w:rPr>
+        <w:t>Flüchtlinge</w:t>
+      </w:r>
+      <w:proofErr w:type="gramEnd"/>
+      <w:r>
+        <w:rPr>
+          <w:rFonts w:cstheme="minorHAnsi"/>
+        </w:rPr>
+        <w:t xml:space="preserve"> ins </w:t>
       </w:r>
       <w:proofErr w:type="spellStart"/>
       <w:r>
@@ -443,7 +473,7 @@
           <w:color w:val="FF0000"/>
         </w:rPr>
       </w:pPr>
-      <w:hyperlink r:id="rId10" w:history="1">
+      <w:hyperlink r:id="rId11" w:history="1">
         <w:r>
           <w:rPr>
             <w:rStyle w:val="Hyperlink"/>
@@ -490,8 +520,16 @@
         <w:rPr>
           <w:rFonts w:cstheme="minorHAnsi"/>
         </w:rPr>
-        <w:t xml:space="preserve"> ermöglicht es an den richtigen Stellen Hilfe zu leisten. Unter dem Reiter „Wie geht’s das hier?“ wird dem Leser leicht verständlich der Prozess des Helfens beschrieben. Es verweist unter anderem auf eine Karte, auf der in ganz Deutschland verteilte Flüchtlingsorganisationen markiert sind. Klickt man auf eine Markierung sieht man Informationen zu den Fragen „Was wird benötigt?“, „Wie/Wo kann man Sachen abgeben?“ und weiteres. Dieser Link macht das Helfen einfach !</w:t>
-      </w:r>
+        <w:t xml:space="preserve"> ermöglicht es an den richtigen Stellen Hilfe zu leisten. Unter dem Reiter „Wie geht’s das hier?“ wird dem Leser leicht verständlich der Prozess des Helfens beschrieben. Es verweist unter anderem auf eine Karte, auf der in ganz Deutschland verteilte Flüchtlingsorganisationen markiert sind. Klickt man auf eine Markierung sieht man Informationen zu den Fragen „Was wird benötigt?“, „Wie/Wo kann man Sachen abgeben?“ und weiteres. Dieser Link macht das Helfen </w:t>
+      </w:r>
+      <w:proofErr w:type="gramStart"/>
+      <w:r>
+        <w:rPr>
+          <w:rFonts w:cstheme="minorHAnsi"/>
+        </w:rPr>
+        <w:t>einfach !</w:t>
+      </w:r>
+      <w:proofErr w:type="gramEnd"/>
     </w:p>
     <w:p>
       <w:pPr>
@@ -500,7 +538,7 @@
           <w:color w:val="FF0000"/>
         </w:rPr>
       </w:pPr>
-      <w:hyperlink r:id="rId11" w:history="1">
+      <w:hyperlink r:id="rId12" w:history="1">
         <w:r>
           <w:rPr>
             <w:rStyle w:val="Hyperlink"/>
@@ -538,7 +576,21 @@
         <w:rPr>
           <w:rFonts w:cstheme="minorHAnsi"/>
         </w:rPr>
-        <w:t xml:space="preserve"> Guide für die Helfenden dient. Er beantwortet im Vorwort die Frage, wie man denn Flüchtlingen helfen kann und verweist im weiteren Verlauf auf Internetseiten um Flüchtlingen in Hamburg, Niedersachsen, Schleswig-Holstein und Mecklenburg-Vorpommern zu helfen.</w:t>
+        <w:t xml:space="preserve"> Guide für die Helfenden dient. Er beantwortet im Vorwort die Frage, wie man denn Flüchtlingen helfen kann und verweist im weiteren Verlauf auf Internetseiten um </w:t>
+      </w:r>
+      <w:proofErr w:type="gramStart"/>
+      <w:r>
+        <w:rPr>
+          <w:rFonts w:cstheme="minorHAnsi"/>
+        </w:rPr>
+        <w:t>Flüchtlingen</w:t>
+      </w:r>
+      <w:proofErr w:type="gramEnd"/>
+      <w:r>
+        <w:rPr>
+          <w:rFonts w:cstheme="minorHAnsi"/>
+        </w:rPr>
+        <w:t xml:space="preserve"> in Hamburg, Niedersachsen, Schleswig-Holstein und Mecklenburg-Vorpommern zu helfen.</w:t>
       </w:r>
     </w:p>
     <w:p>
@@ -567,7 +619,7 @@
           <w:rFonts w:ascii="Tele-GroteskNor" w:hAnsi="Tele-GroteskNor"/>
         </w:rPr>
       </w:pPr>
-      <w:hyperlink r:id="rId12" w:history="1">
+      <w:hyperlink r:id="rId13" w:history="1">
         <w:r>
           <w:rPr>
             <w:rStyle w:val="Hyperlink"/>
@@ -681,7 +733,7 @@
         </w:rPr>
         <w:t> </w:t>
       </w:r>
-      <w:hyperlink r:id="rId13" w:history="1">
+      <w:hyperlink r:id="rId14" w:history="1">
         <w:r>
           <w:rPr>
             <w:rStyle w:val="Hyperlink"/>
@@ -721,7 +773,364 @@
         </w:rPr>
       </w:pPr>
     </w:p>
-    <w:p/>
+    <w:p>
+      <w:pPr>
+        <w:pStyle w:val="StandardWeb"/>
+        <w:spacing w:before="0" w:beforeAutospacing="0" w:after="0" w:afterAutospacing="0"/>
+        <w:ind w:right="-585"/>
+        <w:rPr>
+          <w:rStyle w:val="Hyperlink"/>
+          <w:rFonts w:ascii="Tele-GroteskNor" w:hAnsi="Tele-GroteskNor" w:cstheme="minorBidi"/>
+          <w:lang w:eastAsia="en-US"/>
+        </w:rPr>
+      </w:pPr>
+      <w:hyperlink r:id="rId15" w:history="1">
+        <w:r>
+          <w:rPr>
+            <w:rStyle w:val="Hyperlink"/>
+            <w:rFonts w:ascii="Tele-GroteskNor" w:hAnsi="Tele-GroteskNor" w:cstheme="minorBidi"/>
+            <w:sz w:val="22"/>
+            <w:szCs w:val="22"/>
+            <w:lang w:eastAsia="en-US"/>
+          </w:rPr>
+          <w:t>http://rlc-regensburg.de/</w:t>
+        </w:r>
+      </w:hyperlink>
+    </w:p>
+    <w:p>
+      <w:pPr>
+        <w:pStyle w:val="StandardWeb"/>
+        <w:spacing w:before="0" w:beforeAutospacing="0" w:after="0" w:afterAutospacing="0"/>
+        <w:ind w:right="-585"/>
+        <w:rPr>
+          <w:rFonts w:asciiTheme="minorHAnsi" w:eastAsiaTheme="minorHAnsi" w:hAnsiTheme="minorHAnsi" w:cstheme="minorHAnsi"/>
+          <w:sz w:val="22"/>
+          <w:szCs w:val="22"/>
+          <w:lang w:eastAsia="en-US"/>
+        </w:rPr>
+      </w:pPr>
+      <w:r>
+        <w:rPr>
+          <w:rFonts w:asciiTheme="minorHAnsi" w:eastAsiaTheme="minorHAnsi" w:hAnsiTheme="minorHAnsi" w:cstheme="minorHAnsi"/>
+          <w:sz w:val="22"/>
+          <w:szCs w:val="22"/>
+          <w:lang w:eastAsia="en-US"/>
+        </w:rPr>
+        <w:t>Dr. Florian Eder berichtete bei seinem Gastvortrag von Schleppern und ihren Opfern. Der Rechtsanwalt aus Freilassing vertritt als Pflichtverteidiger häufig das „letzte und einfachste Glied in der Kette der Schleusung“.</w:t>
+      </w:r>
+    </w:p>
+    <w:p>
+      <w:pPr>
+        <w:rPr>
+          <w:rFonts w:cstheme="minorHAnsi"/>
+        </w:rPr>
+      </w:pPr>
+    </w:p>
+    <w:p>
+      <w:pPr>
+        <w:pStyle w:val="StandardWeb"/>
+        <w:spacing w:before="0" w:beforeAutospacing="0" w:after="0" w:afterAutospacing="0"/>
+        <w:ind w:right="-585"/>
+        <w:rPr>
+          <w:rStyle w:val="Hyperlink"/>
+          <w:rFonts w:ascii="Tele-GroteskNor" w:hAnsi="Tele-GroteskNor" w:cstheme="minorBidi"/>
+          <w:lang w:eastAsia="en-US"/>
+        </w:rPr>
+      </w:pPr>
+      <w:r>
+        <w:rPr>
+          <w:rStyle w:val="Hyperlink"/>
+          <w:rFonts w:ascii="Tele-GroteskNor" w:hAnsi="Tele-GroteskNor" w:cstheme="minorBidi"/>
+          <w:lang w:eastAsia="en-US"/>
+        </w:rPr>
+        <w:t>http://www.lawclinicmunich.de/</w:t>
+      </w:r>
+    </w:p>
+    <w:p>
+      <w:pPr>
+        <w:pStyle w:val="StandardWeb"/>
+        <w:spacing w:before="0" w:beforeAutospacing="0" w:after="0" w:afterAutospacing="0"/>
+        <w:ind w:right="-585"/>
+        <w:rPr>
+          <w:rFonts w:asciiTheme="minorHAnsi" w:eastAsiaTheme="minorHAnsi" w:hAnsiTheme="minorHAnsi" w:cstheme="minorHAnsi"/>
+          <w:sz w:val="22"/>
+          <w:szCs w:val="22"/>
+          <w:lang w:eastAsia="en-US"/>
+        </w:rPr>
+      </w:pPr>
+      <w:r>
+        <w:rPr>
+          <w:rFonts w:asciiTheme="minorHAnsi" w:eastAsiaTheme="minorHAnsi" w:hAnsiTheme="minorHAnsi" w:cstheme="minorHAnsi"/>
+          <w:sz w:val="22"/>
+          <w:szCs w:val="22"/>
+          <w:lang w:eastAsia="en-US"/>
+        </w:rPr>
+        <w:t xml:space="preserve">Der </w:t>
+      </w:r>
+      <w:proofErr w:type="spellStart"/>
+      <w:r>
+        <w:rPr>
+          <w:rFonts w:asciiTheme="minorHAnsi" w:eastAsiaTheme="minorHAnsi" w:hAnsiTheme="minorHAnsi" w:cstheme="minorHAnsi"/>
+          <w:sz w:val="22"/>
+          <w:szCs w:val="22"/>
+          <w:lang w:eastAsia="en-US"/>
+        </w:rPr>
+        <w:t>Refugee</w:t>
+      </w:r>
+      <w:proofErr w:type="spellEnd"/>
+      <w:r>
+        <w:rPr>
+          <w:rFonts w:asciiTheme="minorHAnsi" w:eastAsiaTheme="minorHAnsi" w:hAnsiTheme="minorHAnsi" w:cstheme="minorHAnsi"/>
+          <w:sz w:val="22"/>
+          <w:szCs w:val="22"/>
+          <w:lang w:eastAsia="en-US"/>
+        </w:rPr>
+        <w:t xml:space="preserve"> Law </w:t>
+      </w:r>
+      <w:proofErr w:type="spellStart"/>
+      <w:r>
+        <w:rPr>
+          <w:rFonts w:asciiTheme="minorHAnsi" w:eastAsiaTheme="minorHAnsi" w:hAnsiTheme="minorHAnsi" w:cstheme="minorHAnsi"/>
+          <w:sz w:val="22"/>
+          <w:szCs w:val="22"/>
+          <w:lang w:eastAsia="en-US"/>
+        </w:rPr>
+        <w:t>Clinic</w:t>
+      </w:r>
+      <w:proofErr w:type="spellEnd"/>
+      <w:r>
+        <w:rPr>
+          <w:rFonts w:asciiTheme="minorHAnsi" w:eastAsiaTheme="minorHAnsi" w:hAnsiTheme="minorHAnsi" w:cstheme="minorHAnsi"/>
+          <w:sz w:val="22"/>
+          <w:szCs w:val="22"/>
+          <w:lang w:eastAsia="en-US"/>
+        </w:rPr>
+        <w:t xml:space="preserve"> </w:t>
+      </w:r>
+      <w:proofErr w:type="spellStart"/>
+      <w:r>
+        <w:rPr>
+          <w:rFonts w:asciiTheme="minorHAnsi" w:eastAsiaTheme="minorHAnsi" w:hAnsiTheme="minorHAnsi" w:cstheme="minorHAnsi"/>
+          <w:sz w:val="22"/>
+          <w:szCs w:val="22"/>
+          <w:lang w:eastAsia="en-US"/>
+        </w:rPr>
+        <w:t>Munich</w:t>
+      </w:r>
+      <w:proofErr w:type="spellEnd"/>
+      <w:r>
+        <w:rPr>
+          <w:rFonts w:asciiTheme="minorHAnsi" w:eastAsiaTheme="minorHAnsi" w:hAnsiTheme="minorHAnsi" w:cstheme="minorHAnsi"/>
+          <w:sz w:val="22"/>
+          <w:szCs w:val="22"/>
+          <w:lang w:eastAsia="en-US"/>
+        </w:rPr>
+        <w:t xml:space="preserve"> e.V. ist ein ehrenamtlicher eingetragener Verein München, der Geflüchteten kostenlose Rechtberatung anbietet.</w:t>
+      </w:r>
+    </w:p>
+    <w:p>
+      <w:pPr>
+        <w:rPr>
+          <w:rFonts w:cstheme="minorHAnsi"/>
+        </w:rPr>
+      </w:pPr>
+    </w:p>
+    <w:p>
+      <w:pPr>
+        <w:pStyle w:val="StandardWeb"/>
+        <w:spacing w:before="0" w:beforeAutospacing="0" w:after="0" w:afterAutospacing="0"/>
+        <w:ind w:right="-585"/>
+        <w:rPr>
+          <w:rStyle w:val="Hyperlink"/>
+          <w:rFonts w:ascii="Tele-GroteskNor" w:hAnsi="Tele-GroteskNor" w:cstheme="minorBidi"/>
+          <w:lang w:eastAsia="en-US"/>
+        </w:rPr>
+      </w:pPr>
+      <w:hyperlink r:id="rId16" w:history="1">
+        <w:r>
+          <w:rPr>
+            <w:rStyle w:val="Hyperlink"/>
+            <w:rFonts w:ascii="Tele-GroteskNor" w:hAnsi="Tele-GroteskNor" w:cstheme="minorBidi"/>
+            <w:lang w:eastAsia="en-US"/>
+          </w:rPr>
+          <w:t>http://refugeelawclinic.uni-leipzig.de/</w:t>
+        </w:r>
+      </w:hyperlink>
+    </w:p>
+    <w:p>
+      <w:pPr>
+        <w:pStyle w:val="StandardWeb"/>
+        <w:spacing w:before="0" w:beforeAutospacing="0" w:after="0" w:afterAutospacing="0"/>
+        <w:ind w:right="-585"/>
+        <w:rPr>
+          <w:rFonts w:asciiTheme="minorHAnsi" w:eastAsiaTheme="minorHAnsi" w:hAnsiTheme="minorHAnsi" w:cstheme="minorHAnsi"/>
+          <w:sz w:val="22"/>
+          <w:szCs w:val="22"/>
+          <w:lang w:eastAsia="en-US"/>
+        </w:rPr>
+      </w:pPr>
+      <w:bookmarkStart w:id="0" w:name="_GoBack"/>
+      <w:r>
+        <w:rPr>
+          <w:rFonts w:asciiTheme="minorHAnsi" w:eastAsiaTheme="minorHAnsi" w:hAnsiTheme="minorHAnsi" w:cstheme="minorHAnsi"/>
+          <w:sz w:val="22"/>
+          <w:szCs w:val="22"/>
+          <w:lang w:eastAsia="en-US"/>
+        </w:rPr>
+        <w:t xml:space="preserve">Die </w:t>
+      </w:r>
+      <w:proofErr w:type="spellStart"/>
+      <w:r>
+        <w:rPr>
+          <w:rFonts w:asciiTheme="minorHAnsi" w:eastAsiaTheme="minorHAnsi" w:hAnsiTheme="minorHAnsi" w:cstheme="minorHAnsi"/>
+          <w:sz w:val="22"/>
+          <w:szCs w:val="22"/>
+          <w:lang w:eastAsia="en-US"/>
+        </w:rPr>
+        <w:t>Refugee</w:t>
+      </w:r>
+      <w:proofErr w:type="spellEnd"/>
+      <w:r>
+        <w:rPr>
+          <w:rFonts w:asciiTheme="minorHAnsi" w:eastAsiaTheme="minorHAnsi" w:hAnsiTheme="minorHAnsi" w:cstheme="minorHAnsi"/>
+          <w:sz w:val="22"/>
+          <w:szCs w:val="22"/>
+          <w:lang w:eastAsia="en-US"/>
+        </w:rPr>
+        <w:t xml:space="preserve"> Law </w:t>
+      </w:r>
+      <w:proofErr w:type="spellStart"/>
+      <w:r>
+        <w:rPr>
+          <w:rFonts w:asciiTheme="minorHAnsi" w:eastAsiaTheme="minorHAnsi" w:hAnsiTheme="minorHAnsi" w:cstheme="minorHAnsi"/>
+          <w:sz w:val="22"/>
+          <w:szCs w:val="22"/>
+          <w:lang w:eastAsia="en-US"/>
+        </w:rPr>
+        <w:t>Clinic</w:t>
+      </w:r>
+      <w:proofErr w:type="spellEnd"/>
+      <w:r>
+        <w:rPr>
+          <w:rFonts w:asciiTheme="minorHAnsi" w:eastAsiaTheme="minorHAnsi" w:hAnsiTheme="minorHAnsi" w:cstheme="minorHAnsi"/>
+          <w:sz w:val="22"/>
+          <w:szCs w:val="22"/>
+          <w:lang w:eastAsia="en-US"/>
+        </w:rPr>
+        <w:t xml:space="preserve"> ist eine ehrenamtlich organisierte Initiative in Leipzig. Wir haben uns zum </w:t>
+      </w:r>
+      <w:bookmarkEnd w:id="0"/>
+      <w:r>
+        <w:rPr>
+          <w:rFonts w:asciiTheme="minorHAnsi" w:eastAsiaTheme="minorHAnsi" w:hAnsiTheme="minorHAnsi" w:cstheme="minorHAnsi"/>
+          <w:sz w:val="22"/>
+          <w:szCs w:val="22"/>
+          <w:lang w:eastAsia="en-US"/>
+        </w:rPr>
+        <w:t>Aufgabenfeld die Beratung von geflüchteten Menschen gemacht, die in Deutschland Asyl suchen.</w:t>
+      </w:r>
+    </w:p>
+    <w:p>
+      <w:pPr>
+        <w:pStyle w:val="StandardWeb"/>
+        <w:spacing w:before="0" w:beforeAutospacing="0" w:after="0" w:afterAutospacing="0"/>
+        <w:ind w:right="-585"/>
+        <w:rPr>
+          <w:rFonts w:asciiTheme="minorHAnsi" w:eastAsiaTheme="minorHAnsi" w:hAnsiTheme="minorHAnsi" w:cstheme="minorHAnsi"/>
+          <w:sz w:val="22"/>
+          <w:szCs w:val="22"/>
+          <w:lang w:eastAsia="en-US"/>
+        </w:rPr>
+      </w:pPr>
+      <w:r>
+        <w:rPr>
+          <w:rFonts w:asciiTheme="minorHAnsi" w:eastAsiaTheme="minorHAnsi" w:hAnsiTheme="minorHAnsi" w:cstheme="minorHAnsi"/>
+          <w:sz w:val="22"/>
+          <w:szCs w:val="22"/>
+          <w:lang w:eastAsia="en-US"/>
+        </w:rPr>
+        <w:t>Wir wollen dabei Antragsteller*innen über das Asylverfahren informieren, ihnen bei ihrem Antrag behilflich sein und sie während des Verfahrens begleiten. Unser Fachgebiet umfasst also das Asylverfahrensrecht, und alle damit verbundenen Themen wie z.B. das Dublin-Verfahren. Eine Beratung von Personen, die bereits einen Aufenthaltstitel erlangen konnten, können wir leider aus Kapazitätsgründen nicht anbieten.</w:t>
+      </w:r>
+    </w:p>
+    <w:p>
+      <w:pPr>
+        <w:rPr>
+          <w:rFonts w:cstheme="minorHAnsi"/>
+        </w:rPr>
+      </w:pPr>
+    </w:p>
+    <w:p>
+      <w:pPr>
+        <w:pStyle w:val="StandardWeb"/>
+        <w:spacing w:before="0" w:beforeAutospacing="0" w:after="0" w:afterAutospacing="0"/>
+        <w:ind w:right="-585"/>
+        <w:rPr>
+          <w:rFonts w:asciiTheme="minorHAnsi" w:eastAsiaTheme="minorHAnsi" w:hAnsiTheme="minorHAnsi" w:cstheme="minorHAnsi"/>
+          <w:sz w:val="22"/>
+          <w:szCs w:val="22"/>
+          <w:lang w:eastAsia="en-US"/>
+        </w:rPr>
+      </w:pPr>
+      <w:hyperlink r:id="rId17" w:history="1">
+        <w:r>
+          <w:rPr>
+            <w:rStyle w:val="Hyperlink"/>
+            <w:rFonts w:ascii="Tele-GroteskNor" w:hAnsi="Tele-GroteskNor" w:cstheme="minorBidi"/>
+            <w:lang w:eastAsia="en-US"/>
+          </w:rPr>
+          <w:t>http://www.jura.uni-hamburg.de/wissenschaftliches-personal/juniorprofessuren/nora-markard/rlc/</w:t>
+        </w:r>
+      </w:hyperlink>
+    </w:p>
+    <w:p>
+      <w:pPr>
+        <w:rPr>
+          <w:rFonts w:cstheme="minorHAnsi"/>
+        </w:rPr>
+      </w:pPr>
+      <w:r>
+        <w:rPr>
+          <w:rFonts w:cstheme="minorHAnsi"/>
+        </w:rPr>
+        <w:t xml:space="preserve">Die </w:t>
+      </w:r>
+      <w:hyperlink r:id="rId18" w:history="1">
+        <w:proofErr w:type="spellStart"/>
+        <w:r>
+          <w:rPr>
+            <w:rFonts w:cstheme="minorHAnsi"/>
+          </w:rPr>
+          <w:t>Refugee</w:t>
+        </w:r>
+        <w:proofErr w:type="spellEnd"/>
+        <w:r>
+          <w:rPr>
+            <w:rFonts w:cstheme="minorHAnsi"/>
+          </w:rPr>
+          <w:t xml:space="preserve"> Law </w:t>
+        </w:r>
+        <w:proofErr w:type="spellStart"/>
+        <w:r>
+          <w:rPr>
+            <w:rFonts w:cstheme="minorHAnsi"/>
+          </w:rPr>
+          <w:t>Clinic</w:t>
+        </w:r>
+        <w:proofErr w:type="spellEnd"/>
+        <w:r>
+          <w:rPr>
+            <w:rFonts w:cstheme="minorHAnsi"/>
+          </w:rPr>
+          <w:t xml:space="preserve"> Hamburg</w:t>
+        </w:r>
+      </w:hyperlink>
+      <w:r>
+        <w:rPr>
+          <w:rFonts w:cstheme="minorHAnsi"/>
+        </w:rPr>
+        <w:t xml:space="preserve"> (RLC) ist ein studentisch initiiertes Projekt, in dem ab WS 2015/16 Studierende der Rechtswissenschaft für die ehrenamtliche Flüchtlingsberatung ausgebildet werden.</w:t>
+      </w:r>
+    </w:p>
     <w:p>
       <w:pPr>
         <w:rPr>
@@ -826,7 +1235,7 @@
 </file>
 
 <file path=word/numbering.xml><?xml version="1.0" encoding="utf-8"?>
-<w:numbering xmlns:ve="http://schemas.openxmlformats.org/markup-compatibility/2006" xmlns:o="urn:schemas-microsoft-com:office:office" xmlns:r="http://schemas.openxmlformats.org/officeDocument/2006/relationships" xmlns:m="http://schemas.openxmlformats.org/officeDocument/2006/math" xmlns:v="urn:schemas-microsoft-com:vml" xmlns:wp="http://schemas.openxmlformats.org/drawingml/2006/wordprocessingDrawing" xmlns:w10="urn:schemas-microsoft-com:office:word" xmlns:w="http://schemas.openxmlformats.org/wordprocessingml/2006/main" xmlns:wne="http://schemas.microsoft.com/office/word/2006/wordml">
+<w:numbering xmlns:wpc="http://schemas.microsoft.com/office/word/2010/wordprocessingCanvas" xmlns:mc="http://schemas.openxmlformats.org/markup-compatibility/2006" xmlns:o="urn:schemas-microsoft-com:office:office" xmlns:r="http://schemas.openxmlformats.org/officeDocument/2006/relationships" xmlns:m="http://schemas.openxmlformats.org/officeDocument/2006/math" xmlns:v="urn:schemas-microsoft-com:vml" xmlns:wp14="http://schemas.microsoft.com/office/word/2010/wordprocessingDrawing" xmlns:wp="http://schemas.openxmlformats.org/drawingml/2006/wordprocessingDrawing" xmlns:w10="urn:schemas-microsoft-com:office:word" xmlns:w="http://schemas.openxmlformats.org/wordprocessingml/2006/main" xmlns:w14="http://schemas.microsoft.com/office/word/2010/wordml" xmlns:wpg="http://schemas.microsoft.com/office/word/2010/wordprocessingGroup" xmlns:wpi="http://schemas.microsoft.com/office/word/2010/wordprocessingInk" xmlns:wne="http://schemas.microsoft.com/office/word/2006/wordml" xmlns:wps="http://schemas.microsoft.com/office/word/2010/wordprocessingShape" mc:Ignorable="w14 wp14">
   <w:abstractNum w:abstractNumId="0">
     <w:nsid w:val="330A41EF"/>
     <w:multiLevelType w:val="multilevel"/>
@@ -1169,7 +1578,7 @@
 </file>
 
 <file path=word/styles.xml><?xml version="1.0" encoding="utf-8"?>
-<w:styles xmlns:r="http://schemas.openxmlformats.org/officeDocument/2006/relationships" xmlns:w="http://schemas.openxmlformats.org/wordprocessingml/2006/main">
+<w:styles xmlns:mc="http://schemas.openxmlformats.org/markup-compatibility/2006" xmlns:r="http://schemas.openxmlformats.org/officeDocument/2006/relationships" xmlns:w="http://schemas.openxmlformats.org/wordprocessingml/2006/main" xmlns:w14="http://schemas.microsoft.com/office/word/2010/wordml" mc:Ignorable="w14">
   <w:docDefaults>
     <w:rPrDefault>
       <w:rPr>
@@ -1340,7 +1749,6 @@
     <w:uiPriority w:val="99"/>
     <w:semiHidden/>
     <w:unhideWhenUsed/>
-    <w:qFormat/>
     <w:tblPr>
       <w:tblInd w:w="0" w:type="dxa"/>
       <w:tblCellMar>
@@ -1384,6 +1792,213 @@
     <w:name w:val="apple-converted-space"/>
     <w:basedOn w:val="Absatz-Standardschriftart"/>
     <w:rsid w:val="00CC611F"/>
+  </w:style>
+  <w:style w:type="paragraph" w:styleId="StandardWeb">
+    <w:name w:val="Normal (Web)"/>
+    <w:basedOn w:val="Standard"/>
+    <w:uiPriority w:val="99"/>
+    <w:semiHidden/>
+    <w:unhideWhenUsed/>
+    <w:rsid w:val="00840BFA"/>
+    <w:pPr>
+      <w:spacing w:before="100" w:beforeAutospacing="1" w:after="100" w:afterAutospacing="1" w:line="240" w:lineRule="auto"/>
+    </w:pPr>
+    <w:rPr>
+      <w:rFonts w:ascii="Times New Roman" w:eastAsia="Times New Roman" w:hAnsi="Times New Roman" w:cs="Times New Roman"/>
+      <w:sz w:val="24"/>
+      <w:szCs w:val="24"/>
+      <w:lang w:eastAsia="de-DE"/>
+    </w:rPr>
+  </w:style>
+</w:styles>
+</file>
+
+<file path=word/stylesWithEffects.xml><?xml version="1.0" encoding="utf-8"?>
+<w:styles xmlns:wpc="http://schemas.microsoft.com/office/word/2010/wordprocessingCanvas" xmlns:mc="http://schemas.openxmlformats.org/markup-compatibility/2006" xmlns:o="urn:schemas-microsoft-com:office:office" xmlns:r="http://schemas.openxmlformats.org/officeDocument/2006/relationships" xmlns:m="http://schemas.openxmlformats.org/officeDocument/2006/math" xmlns:v="urn:schemas-microsoft-com:vml" xmlns:wp14="http://schemas.microsoft.com/office/word/2010/wordprocessingDrawing" xmlns:wp="http://schemas.openxmlformats.org/drawingml/2006/wordprocessingDrawing" xmlns:w10="urn:schemas-microsoft-com:office:word" xmlns:w="http://schemas.openxmlformats.org/wordprocessingml/2006/main" xmlns:w14="http://schemas.microsoft.com/office/word/2010/wordml" xmlns:wpg="http://schemas.microsoft.com/office/word/2010/wordprocessingGroup" xmlns:wpi="http://schemas.microsoft.com/office/word/2010/wordprocessingInk" xmlns:wne="http://schemas.microsoft.com/office/word/2006/wordml" xmlns:wps="http://schemas.microsoft.com/office/word/2010/wordprocessingShape" mc:Ignorable="w14 wp14">
+  <w:docDefaults>
+    <w:rPrDefault>
+      <w:rPr>
+        <w:rFonts w:asciiTheme="minorHAnsi" w:eastAsiaTheme="minorEastAsia" w:hAnsiTheme="minorHAnsi" w:cstheme="minorBidi"/>
+        <w:sz w:val="22"/>
+        <w:szCs w:val="22"/>
+        <w:lang w:val="de-DE" w:eastAsia="de-DE" w:bidi="ar-SA"/>
+      </w:rPr>
+    </w:rPrDefault>
+    <w:pPrDefault>
+      <w:pPr>
+        <w:spacing w:after="200" w:line="276" w:lineRule="auto"/>
+      </w:pPr>
+    </w:pPrDefault>
+  </w:docDefaults>
+  <w:latentStyles w:defLockedState="0" w:defUIPriority="99" w:defSemiHidden="1" w:defUnhideWhenUsed="1" w:defQFormat="0" w:count="267">
+    <w:lsdException w:name="Normal" w:semiHidden="0" w:uiPriority="0" w:unhideWhenUsed="0" w:qFormat="1"/>
+    <w:lsdException w:name="heading 1" w:semiHidden="0" w:uiPriority="9" w:unhideWhenUsed="0" w:qFormat="1"/>
+    <w:lsdException w:name="heading 2" w:uiPriority="9" w:qFormat="1"/>
+    <w:lsdException w:name="heading 3" w:uiPriority="9" w:qFormat="1"/>
+    <w:lsdException w:name="heading 4" w:uiPriority="9" w:qFormat="1"/>
+    <w:lsdException w:name="heading 5" w:uiPriority="9" w:qFormat="1"/>
+    <w:lsdException w:name="heading 6" w:uiPriority="9" w:qFormat="1"/>
+    <w:lsdException w:name="heading 7" w:uiPriority="9" w:qFormat="1"/>
+    <w:lsdException w:name="heading 8" w:uiPriority="9" w:qFormat="1"/>
+    <w:lsdException w:name="heading 9" w:uiPriority="9" w:qFormat="1"/>
+    <w:lsdException w:name="toc 1" w:uiPriority="39"/>
+    <w:lsdException w:name="toc 2" w:uiPriority="39"/>
+    <w:lsdException w:name="toc 3" w:uiPriority="39"/>
+    <w:lsdException w:name="toc 4" w:uiPriority="39"/>
+    <w:lsdException w:name="toc 5" w:uiPriority="39"/>
+    <w:lsdException w:name="toc 6" w:uiPriority="39"/>
+    <w:lsdException w:name="toc 7" w:uiPriority="39"/>
+    <w:lsdException w:name="toc 8" w:uiPriority="39"/>
+    <w:lsdException w:name="toc 9" w:uiPriority="39"/>
+    <w:lsdException w:name="caption" w:uiPriority="35" w:qFormat="1"/>
+    <w:lsdException w:name="Title" w:semiHidden="0" w:uiPriority="10" w:unhideWhenUsed="0" w:qFormat="1"/>
+    <w:lsdException w:name="Default Paragraph Font" w:uiPriority="1"/>
+    <w:lsdException w:name="Subtitle" w:semiHidden="0" w:uiPriority="11" w:unhideWhenUsed="0" w:qFormat="1"/>
+    <w:lsdException w:name="Strong" w:semiHidden="0" w:uiPriority="22" w:unhideWhenUsed="0" w:qFormat="1"/>
+    <w:lsdException w:name="Emphasis" w:semiHidden="0" w:uiPriority="20" w:unhideWhenUsed="0" w:qFormat="1"/>
+    <w:lsdException w:name="Table Grid" w:semiHidden="0" w:uiPriority="59" w:unhideWhenUsed="0"/>
+    <w:lsdException w:name="Placeholder Text" w:unhideWhenUsed="0"/>
+    <w:lsdException w:name="No Spacing" w:semiHidden="0" w:uiPriority="1" w:unhideWhenUsed="0" w:qFormat="1"/>
+    <w:lsdException w:name="Light Shading" w:semiHidden="0" w:uiPriority="60" w:unhideWhenUsed="0"/>
+    <w:lsdException w:name="Light List" w:semiHidden="0" w:uiPriority="61" w:unhideWhenUsed="0"/>
+    <w:lsdException w:name="Light Grid" w:semiHidden="0" w:uiPriority="62" w:unhideWhenUsed="0"/>
+    <w:lsdException w:name="Medium Shading 1" w:semiHidden="0" w:uiPriority="63" w:unhideWhenUsed="0"/>
+    <w:lsdException w:name="Medium Shading 2" w:semiHidden="0" w:uiPriority="64" w:unhideWhenUsed="0"/>
+    <w:lsdException w:name="Medium List 1" w:semiHidden="0" w:uiPriority="65" w:unhideWhenUsed="0"/>
+    <w:lsdException w:name="Medium List 2" w:semiHidden="0" w:uiPriority="66" w:unhideWhenUsed="0"/>
+    <w:lsdException w:name="Medium Grid 1" w:semiHidden="0" w:uiPriority="67" w:unhideWhenUsed="0"/>
+    <w:lsdException w:name="Medium Grid 2" w:semiHidden="0" w:uiPriority="68" w:unhideWhenUsed="0"/>
+    <w:lsdException w:name="Medium Grid 3" w:semiHidden="0" w:uiPriority="69" w:unhideWhenUsed="0"/>
+    <w:lsdException w:name="Dark List" w:semiHidden="0" w:uiPriority="70" w:unhideWhenUsed="0"/>
+    <w:lsdException w:name="Colorful Shading" w:semiHidden="0" w:uiPriority="71" w:unhideWhenUsed="0"/>
+    <w:lsdException w:name="Colorful List" w:semiHidden="0" w:uiPriority="72" w:unhideWhenUsed="0"/>
+    <w:lsdException w:name="Colorful Grid" w:semiHidden="0" w:uiPriority="73" w:unhideWhenUsed="0"/>
+    <w:lsdException w:name="Light Shading Accent 1" w:semiHidden="0" w:uiPriority="60" w:unhideWhenUsed="0"/>
+    <w:lsdException w:name="Light List Accent 1" w:semiHidden="0" w:uiPriority="61" w:unhideWhenUsed="0"/>
+    <w:lsdException w:name="Light Grid Accent 1" w:semiHidden="0" w:uiPriority="62" w:unhideWhenUsed="0"/>
+    <w:lsdException w:name="Medium Shading 1 Accent 1" w:semiHidden="0" w:uiPriority="63" w:unhideWhenUsed="0"/>
+    <w:lsdException w:name="Medium Shading 2 Accent 1" w:semiHidden="0" w:uiPriority="64" w:unhideWhenUsed="0"/>
+    <w:lsdException w:name="Medium List 1 Accent 1" w:semiHidden="0" w:uiPriority="65" w:unhideWhenUsed="0"/>
+    <w:lsdException w:name="Revision" w:unhideWhenUsed="0"/>
+    <w:lsdException w:name="List Paragraph" w:semiHidden="0" w:uiPriority="34" w:unhideWhenUsed="0" w:qFormat="1"/>
+    <w:lsdException w:name="Quote" w:semiHidden="0" w:uiPriority="29" w:unhideWhenUsed="0" w:qFormat="1"/>
+    <w:lsdException w:name="Intense Quote" w:semiHidden="0" w:uiPriority="30" w:unhideWhenUsed="0" w:qFormat="1"/>
+    <w:lsdException w:name="Medium List 2 Accent 1" w:semiHidden="0" w:uiPriority="66" w:unhideWhenUsed="0"/>
+    <w:lsdException w:name="Medium Grid 1 Accent 1" w:semiHidden="0" w:uiPriority="67" w:unhideWhenUsed="0"/>
+    <w:lsdException w:name="Medium Grid 2 Accent 1" w:semiHidden="0" w:uiPriority="68" w:unhideWhenUsed="0"/>
+    <w:lsdException w:name="Medium Grid 3 Accent 1" w:semiHidden="0" w:uiPriority="69" w:unhideWhenUsed="0"/>
+    <w:lsdException w:name="Dark List Accent 1" w:semiHidden="0" w:uiPriority="70" w:unhideWhenUsed="0"/>
+    <w:lsdException w:name="Colorful Shading Accent 1" w:semiHidden="0" w:uiPriority="71" w:unhideWhenUsed="0"/>
+    <w:lsdException w:name="Colorful List Accent 1" w:semiHidden="0" w:uiPriority="72" w:unhideWhenUsed="0"/>
+    <w:lsdException w:name="Colorful Grid Accent 1" w:semiHidden="0" w:uiPriority="73" w:unhideWhenUsed="0"/>
+    <w:lsdException w:name="Light Shading Accent 2" w:semiHidden="0" w:uiPriority="60" w:unhideWhenUsed="0"/>
+    <w:lsdException w:name="Light List Accent 2" w:semiHidden="0" w:uiPriority="61" w:unhideWhenUsed="0"/>
+    <w:lsdException w:name="Light Grid Accent 2" w:semiHidden="0" w:uiPriority="62" w:unhideWhenUsed="0"/>
+    <w:lsdException w:name="Medium Shading 1 Accent 2" w:semiHidden="0" w:uiPriority="63" w:unhideWhenUsed="0"/>
+    <w:lsdException w:name="Medium Shading 2 Accent 2" w:semiHidden="0" w:uiPriority="64" w:unhideWhenUsed="0"/>
+    <w:lsdException w:name="Medium List 1 Accent 2" w:semiHidden="0" w:uiPriority="65" w:unhideWhenUsed="0"/>
+    <w:lsdException w:name="Medium List 2 Accent 2" w:semiHidden="0" w:uiPriority="66" w:unhideWhenUsed="0"/>
+    <w:lsdException w:name="Medium Grid 1 Accent 2" w:semiHidden="0" w:uiPriority="67" w:unhideWhenUsed="0"/>
+    <w:lsdException w:name="Medium Grid 2 Accent 2" w:semiHidden="0" w:uiPriority="68" w:unhideWhenUsed="0"/>
+    <w:lsdException w:name="Medium Grid 3 Accent 2" w:semiHidden="0" w:uiPriority="69" w:unhideWhenUsed="0"/>
+    <w:lsdException w:name="Dark List Accent 2" w:semiHidden="0" w:uiPriority="70" w:unhideWhenUsed="0"/>
+    <w:lsdException w:name="Colorful Shading Accent 2" w:semiHidden="0" w:uiPriority="71" w:unhideWhenUsed="0"/>
+    <w:lsdException w:name="Colorful List Accent 2" w:semiHidden="0" w:uiPriority="72" w:unhideWhenUsed="0"/>
+    <w:lsdException w:name="Colorful Grid Accent 2" w:semiHidden="0" w:uiPriority="73" w:unhideWhenUsed="0"/>
+    <w:lsdException w:name="Light Shading Accent 3" w:semiHidden="0" w:uiPriority="60" w:unhideWhenUsed="0"/>
+    <w:lsdException w:name="Light List Accent 3" w:semiHidden="0" w:uiPriority="61" w:unhideWhenUsed="0"/>
+    <w:lsdException w:name="Light Grid Accent 3" w:semiHidden="0" w:uiPriority="62" w:unhideWhenUsed="0"/>
+    <w:lsdException w:name="Medium Shading 1 Accent 3" w:semiHidden="0" w:uiPriority="63" w:unhideWhenUsed="0"/>
+    <w:lsdException w:name="Medium Shading 2 Accent 3" w:semiHidden="0" w:uiPriority="64" w:unhideWhenUsed="0"/>
+    <w:lsdException w:name="Medium List 1 Accent 3" w:semiHidden="0" w:uiPriority="65" w:unhideWhenUsed="0"/>
+    <w:lsdException w:name="Medium List 2 Accent 3" w:semiHidden="0" w:uiPriority="66" w:unhideWhenUsed="0"/>
+    <w:lsdException w:name="Medium Grid 1 Accent 3" w:semiHidden="0" w:uiPriority="67" w:unhideWhenUsed="0"/>
+    <w:lsdException w:name="Medium Grid 2 Accent 3" w:semiHidden="0" w:uiPriority="68" w:unhideWhenUsed="0"/>
+    <w:lsdException w:name="Medium Grid 3 Accent 3" w:semiHidden="0" w:uiPriority="69" w:unhideWhenUsed="0"/>
+    <w:lsdException w:name="Dark List Accent 3" w:semiHidden="0" w:uiPriority="70" w:unhideWhenUsed="0"/>
+    <w:lsdException w:name="Colorful Shading Accent 3" w:semiHidden="0" w:uiPriority="71" w:unhideWhenUsed="0"/>
+    <w:lsdException w:name="Colorful List Accent 3" w:semiHidden="0" w:uiPriority="72" w:unhideWhenUsed="0"/>
+    <w:lsdException w:name="Colorful Grid Accent 3" w:semiHidden="0" w:uiPriority="73" w:unhideWhenUsed="0"/>
+    <w:lsdException w:name="Light Shading Accent 4" w:semiHidden="0" w:uiPriority="60" w:unhideWhenUsed="0"/>
+    <w:lsdException w:name="Light List Accent 4" w:semiHidden="0" w:uiPriority="61" w:unhideWhenUsed="0"/>
+    <w:lsdException w:name="Light Grid Accent 4" w:semiHidden="0" w:uiPriority="62" w:unhideWhenUsed="0"/>
+    <w:lsdException w:name="Medium Shading 1 Accent 4" w:semiHidden="0" w:uiPriority="63" w:unhideWhenUsed="0"/>
+    <w:lsdException w:name="Medium Shading 2 Accent 4" w:semiHidden="0" w:uiPriority="64" w:unhideWhenUsed="0"/>
+    <w:lsdException w:name="Medium List 1 Accent 4" w:semiHidden="0" w:uiPriority="65" w:unhideWhenUsed="0"/>
+    <w:lsdException w:name="Medium List 2 Accent 4" w:semiHidden="0" w:uiPriority="66" w:unhideWhenUsed="0"/>
+    <w:lsdException w:name="Medium Grid 1 Accent 4" w:semiHidden="0" w:uiPriority="67" w:unhideWhenUsed="0"/>
+    <w:lsdException w:name="Medium Grid 2 Accent 4" w:semiHidden="0" w:uiPriority="68" w:unhideWhenUsed="0"/>
+    <w:lsdException w:name="Medium Grid 3 Accent 4" w:semiHidden="0" w:uiPriority="69" w:unhideWhenUsed="0"/>
+    <w:lsdException w:name="Dark List Accent 4" w:semiHidden="0" w:uiPriority="70" w:unhideWhenUsed="0"/>
+    <w:lsdException w:name="Colorful Shading Accent 4" w:semiHidden="0" w:uiPriority="71" w:unhideWhenUsed="0"/>
+    <w:lsdException w:name="Colorful List Accent 4" w:semiHidden="0" w:uiPriority="72" w:unhideWhenUsed="0"/>
+    <w:lsdException w:name="Colorful Grid Accent 4" w:semiHidden="0" w:uiPriority="73" w:unhideWhenUsed="0"/>
+    <w:lsdException w:name="Light Shading Accent 5" w:semiHidden="0" w:uiPriority="60" w:unhideWhenUsed="0"/>
+    <w:lsdException w:name="Light List Accent 5" w:semiHidden="0" w:uiPriority="61" w:unhideWhenUsed="0"/>
+    <w:lsdException w:name="Light Grid Accent 5" w:semiHidden="0" w:uiPriority="62" w:unhideWhenUsed="0"/>
+    <w:lsdException w:name="Medium Shading 1 Accent 5" w:semiHidden="0" w:uiPriority="63" w:unhideWhenUsed="0"/>
+    <w:lsdException w:name="Medium Shading 2 Accent 5" w:semiHidden="0" w:uiPriority="64" w:unhideWhenUsed="0"/>
+    <w:lsdException w:name="Medium List 1 Accent 5" w:semiHidden="0" w:uiPriority="65" w:unhideWhenUsed="0"/>
+    <w:lsdException w:name="Medium List 2 Accent 5" w:semiHidden="0" w:uiPriority="66" w:unhideWhenUsed="0"/>
+    <w:lsdException w:name="Medium Grid 1 Accent 5" w:semiHidden="0" w:uiPriority="67" w:unhideWhenUsed="0"/>
+    <w:lsdException w:name="Medium Grid 2 Accent 5" w:semiHidden="0" w:uiPriority="68" w:unhideWhenUsed="0"/>
+    <w:lsdException w:name="Medium Grid 3 Accent 5" w:semiHidden="0" w:uiPriority="69" w:unhideWhenUsed="0"/>
+    <w:lsdException w:name="Dark List Accent 5" w:semiHidden="0" w:uiPriority="70" w:unhideWhenUsed="0"/>
+    <w:lsdException w:name="Colorful Shading Accent 5" w:semiHidden="0" w:uiPriority="71" w:unhideWhenUsed="0"/>
+    <w:lsdException w:name="Colorful List Accent 5" w:semiHidden="0" w:uiPriority="72" w:unhideWhenUsed="0"/>
+    <w:lsdException w:name="Colorful Grid Accent 5" w:semiHidden="0" w:uiPriority="73" w:unhideWhenUsed="0"/>
+    <w:lsdException w:name="Light Shading Accent 6" w:semiHidden="0" w:uiPriority="60" w:unhideWhenUsed="0"/>
+    <w:lsdException w:name="Light List Accent 6" w:semiHidden="0" w:uiPriority="61" w:unhideWhenUsed="0"/>
+    <w:lsdException w:name="Light Grid Accent 6" w:semiHidden="0" w:uiPriority="62" w:unhideWhenUsed="0"/>
+    <w:lsdException w:name="Medium Shading 1 Accent 6" w:semiHidden="0" w:uiPriority="63" w:unhideWhenUsed="0"/>
+    <w:lsdException w:name="Medium Shading 2 Accent 6" w:semiHidden="0" w:uiPriority="64" w:unhideWhenUsed="0"/>
+    <w:lsdException w:name="Medium List 1 Accent 6" w:semiHidden="0" w:uiPriority="65" w:unhideWhenUsed="0"/>
+    <w:lsdException w:name="Medium List 2 Accent 6" w:semiHidden="0" w:uiPriority="66" w:unhideWhenUsed="0"/>
+    <w:lsdException w:name="Medium Grid 1 Accent 6" w:semiHidden="0" w:uiPriority="67" w:unhideWhenUsed="0"/>
+    <w:lsdException w:name="Medium Grid 2 Accent 6" w:semiHidden="0" w:uiPriority="68" w:unhideWhenUsed="0"/>
+    <w:lsdException w:name="Medium Grid 3 Accent 6" w:semiHidden="0" w:uiPriority="69" w:unhideWhenUsed="0"/>
+    <w:lsdException w:name="Dark List Accent 6" w:semiHidden="0" w:uiPriority="70" w:unhideWhenUsed="0"/>
+    <w:lsdException w:name="Colorful Shading Accent 6" w:semiHidden="0" w:uiPriority="71" w:unhideWhenUsed="0"/>
+    <w:lsdException w:name="Colorful List Accent 6" w:semiHidden="0" w:uiPriority="72" w:unhideWhenUsed="0"/>
+    <w:lsdException w:name="Colorful Grid Accent 6" w:semiHidden="0" w:uiPriority="73" w:unhideWhenUsed="0"/>
+    <w:lsdException w:name="Subtle Emphasis" w:semiHidden="0" w:uiPriority="19" w:unhideWhenUsed="0" w:qFormat="1"/>
+    <w:lsdException w:name="Intense Emphasis" w:semiHidden="0" w:uiPriority="21" w:unhideWhenUsed="0" w:qFormat="1"/>
+    <w:lsdException w:name="Subtle Reference" w:semiHidden="0" w:uiPriority="31" w:unhideWhenUsed="0" w:qFormat="1"/>
+    <w:lsdException w:name="Intense Reference" w:semiHidden="0" w:uiPriority="32" w:unhideWhenUsed="0" w:qFormat="1"/>
+    <w:lsdException w:name="Book Title" w:semiHidden="0" w:uiPriority="33" w:unhideWhenUsed="0" w:qFormat="1"/>
+    <w:lsdException w:name="Bibliography" w:uiPriority="37"/>
+    <w:lsdException w:name="TOC Heading" w:uiPriority="39" w:qFormat="1"/>
+  </w:latentStyles>
+  <w:style w:type="paragraph" w:default="1" w:styleId="Standard">
+    <w:name w:val="Normal"/>
+    <w:qFormat/>
+  </w:style>
+  <w:style w:type="character" w:default="1" w:styleId="Absatz-Standardschriftart">
+    <w:name w:val="Default Paragraph Font"/>
+    <w:uiPriority w:val="1"/>
+    <w:semiHidden/>
+    <w:unhideWhenUsed/>
+  </w:style>
+  <w:style w:type="table" w:default="1" w:styleId="NormaleTabelle">
+    <w:name w:val="Normal Table"/>
+    <w:uiPriority w:val="99"/>
+    <w:semiHidden/>
+    <w:unhideWhenUsed/>
+    <w:tblPr>
+      <w:tblInd w:w="0" w:type="dxa"/>
+      <w:tblCellMar>
+        <w:top w:w="0" w:type="dxa"/>
+        <w:left w:w="108" w:type="dxa"/>
+        <w:bottom w:w="0" w:type="dxa"/>
+        <w:right w:w="108" w:type="dxa"/>
+      </w:tblCellMar>
+    </w:tblPr>
+  </w:style>
+  <w:style w:type="numbering" w:default="1" w:styleId="KeineListe">
+    <w:name w:val="No List"/>
+    <w:uiPriority w:val="99"/>
+    <w:semiHidden/>
+    <w:unhideWhenUsed/>
   </w:style>
 </w:styles>
 </file>
